--- a/HandsMen Threads_Orias.docx
+++ b/HandsMen Threads_Orias.docx
@@ -336,21 +336,7 @@
         <w:rPr>
           <w:lang w:val="en-PH"/>
         </w:rPr>
-        <w:t xml:space="preserve">During this phase, </w:t>
-      </w:r>
-      <w:proofErr w:type="gramStart"/>
-      <w:r>
-        <w:rPr>
-          <w:lang w:val="en-PH"/>
-        </w:rPr>
-        <w:t>The</w:t>
-      </w:r>
-      <w:proofErr w:type="gramEnd"/>
-      <w:r>
-        <w:rPr>
-          <w:lang w:val="en-PH"/>
-        </w:rPr>
-        <w:t xml:space="preserve"> project</w:t>
+        <w:t>During this phase, The project</w:t>
       </w:r>
       <w:r>
         <w:rPr>
@@ -416,21 +402,7 @@
         <w:rPr>
           <w:lang w:val="en-PH"/>
         </w:rPr>
-        <w:t xml:space="preserve"> Order, </w:t>
-      </w:r>
-      <w:proofErr w:type="gramStart"/>
-      <w:r>
-        <w:rPr>
-          <w:lang w:val="en-PH"/>
-        </w:rPr>
-        <w:t>Inventory ,</w:t>
-      </w:r>
-      <w:proofErr w:type="gramEnd"/>
-      <w:r>
-        <w:rPr>
-          <w:lang w:val="en-PH"/>
-        </w:rPr>
-        <w:t xml:space="preserve"> and Marketing Campaign.</w:t>
+        <w:t xml:space="preserve"> Order, Inventory , and Marketing Campaign.</w:t>
       </w:r>
       <w:r>
         <w:rPr>
@@ -794,6 +766,7 @@
       <w:r>
         <w:rPr>
           <w:rFonts w:ascii="Times New Roman" w:hAnsi="Times New Roman" w:cs="Times New Roman"/>
+          <w:noProof/>
           <w:sz w:val="24"/>
           <w:szCs w:val="24"/>
         </w:rPr>
@@ -883,7 +856,7 @@
           <w:szCs w:val="24"/>
         </w:rPr>
         <w:drawing>
-          <wp:inline distT="0" distB="0" distL="0" distR="0" wp14:anchorId="27372769" wp14:editId="7C69AB47">
+          <wp:inline distT="0" distB="0" distL="0" distR="0" wp14:anchorId="27372769" wp14:editId="477CCA7A">
             <wp:extent cx="5486400" cy="2904490"/>
             <wp:effectExtent l="0" t="0" r="0" b="0"/>
             <wp:docPr id="197370600" name="Picture 2" descr="A screenshot of a computer&#10;&#10;AI-generated content may be incorrect."/>
@@ -1109,6 +1082,7 @@
       <w:r>
         <w:rPr>
           <w:rFonts w:ascii="Times New Roman" w:hAnsi="Times New Roman" w:cs="Times New Roman"/>
+          <w:noProof/>
           <w:sz w:val="24"/>
           <w:szCs w:val="24"/>
         </w:rPr>
@@ -1268,6 +1242,7 @@
           <w:rFonts w:ascii="Times New Roman" w:hAnsi="Times New Roman" w:cs="Times New Roman"/>
           <w:b/>
           <w:bCs/>
+          <w:noProof/>
           <w:sz w:val="24"/>
           <w:szCs w:val="24"/>
         </w:rPr>
@@ -1344,6 +1319,7 @@
           <w:rFonts w:ascii="Times New Roman" w:hAnsi="Times New Roman" w:cs="Times New Roman"/>
           <w:b/>
           <w:bCs/>
+          <w:noProof/>
           <w:sz w:val="24"/>
           <w:szCs w:val="24"/>
         </w:rPr>
@@ -1992,6 +1968,7 @@
                 <w:rFonts w:ascii="Times New Roman" w:hAnsi="Times New Roman" w:cs="Times New Roman"/>
                 <w:b/>
                 <w:bCs/>
+                <w:noProof/>
                 <w:sz w:val="24"/>
                 <w:szCs w:val="24"/>
               </w:rPr>
@@ -2076,6 +2053,7 @@
             <w:r>
               <w:rPr>
                 <w:rFonts w:ascii="Times New Roman" w:hAnsi="Times New Roman" w:cs="Times New Roman"/>
+                <w:noProof/>
                 <w:sz w:val="24"/>
                 <w:szCs w:val="24"/>
               </w:rPr>
@@ -2452,6 +2430,7 @@
           <w:rFonts w:ascii="Times New Roman" w:hAnsi="Times New Roman" w:cs="Times New Roman"/>
           <w:b/>
           <w:bCs/>
+          <w:noProof/>
           <w:sz w:val="24"/>
           <w:szCs w:val="24"/>
         </w:rPr>
@@ -2741,6 +2720,7 @@
           <w:rFonts w:ascii="Times New Roman" w:hAnsi="Times New Roman" w:cs="Times New Roman"/>
           <w:b/>
           <w:bCs/>
+          <w:noProof/>
           <w:sz w:val="24"/>
           <w:szCs w:val="24"/>
         </w:rPr>
@@ -2820,6 +2800,7 @@
       <w:r>
         <w:rPr>
           <w:rFonts w:ascii="Times New Roman" w:hAnsi="Times New Roman" w:cs="Times New Roman"/>
+          <w:noProof/>
           <w:sz w:val="24"/>
           <w:szCs w:val="24"/>
         </w:rPr>
@@ -2973,6 +2954,7 @@
           <w:rFonts w:ascii="Times New Roman" w:hAnsi="Times New Roman" w:cs="Times New Roman"/>
           <w:b/>
           <w:bCs/>
+          <w:noProof/>
           <w:sz w:val="24"/>
           <w:szCs w:val="24"/>
         </w:rPr>
@@ -3067,6 +3049,7 @@
           <w:rFonts w:ascii="Times New Roman" w:hAnsi="Times New Roman" w:cs="Times New Roman"/>
           <w:b/>
           <w:bCs/>
+          <w:noProof/>
           <w:sz w:val="24"/>
           <w:szCs w:val="24"/>
         </w:rPr>
@@ -3175,6 +3158,7 @@
           <w:rFonts w:ascii="Times New Roman" w:hAnsi="Times New Roman" w:cs="Times New Roman"/>
           <w:b/>
           <w:bCs/>
+          <w:noProof/>
           <w:sz w:val="24"/>
           <w:szCs w:val="24"/>
         </w:rPr>
@@ -3253,6 +3237,7 @@
           <w:rFonts w:ascii="Times New Roman" w:hAnsi="Times New Roman" w:cs="Times New Roman"/>
           <w:b/>
           <w:bCs/>
+          <w:noProof/>
           <w:sz w:val="24"/>
           <w:szCs w:val="24"/>
         </w:rPr>
@@ -3370,6 +3355,7 @@
           <w:rFonts w:ascii="Times New Roman" w:hAnsi="Times New Roman" w:cs="Times New Roman"/>
           <w:b/>
           <w:bCs/>
+          <w:noProof/>
           <w:sz w:val="24"/>
           <w:szCs w:val="24"/>
         </w:rPr>
@@ -3466,6 +3452,7 @@
       <w:r>
         <w:rPr>
           <w:rFonts w:ascii="Times New Roman" w:hAnsi="Times New Roman" w:cs="Times New Roman"/>
+          <w:noProof/>
           <w:sz w:val="24"/>
           <w:szCs w:val="24"/>
         </w:rPr>
@@ -3569,6 +3556,7 @@
           <w:rFonts w:ascii="Times New Roman" w:hAnsi="Times New Roman" w:cs="Times New Roman"/>
           <w:b/>
           <w:bCs/>
+          <w:noProof/>
           <w:sz w:val="24"/>
           <w:szCs w:val="24"/>
         </w:rPr>
@@ -3696,6 +3684,7 @@
       <w:r>
         <w:rPr>
           <w:rFonts w:ascii="Times New Roman" w:hAnsi="Times New Roman" w:cs="Times New Roman"/>
+          <w:noProof/>
           <w:sz w:val="24"/>
           <w:szCs w:val="24"/>
         </w:rPr>
@@ -3765,6 +3754,7 @@
       <w:r>
         <w:rPr>
           <w:rFonts w:ascii="Times New Roman" w:hAnsi="Times New Roman" w:cs="Times New Roman"/>
+          <w:noProof/>
           <w:sz w:val="24"/>
           <w:szCs w:val="24"/>
         </w:rPr>
@@ -3840,137 +3830,56 @@
     </w:p>
     <w:p>
       <w:pPr>
-        <w:numPr>
-          <w:ilvl w:val="0"/>
-          <w:numId w:val="3"/>
-        </w:numPr>
-        <w:rPr>
-          <w:lang w:val="en-PH"/>
-        </w:rPr>
-      </w:pPr>
-      <w:r>
-        <w:rPr>
-          <w:lang w:val="en-PH"/>
-        </w:rPr>
-        <w:t>Unit testing of objects and automation.</w:t>
-      </w:r>
-    </w:p>
-    <w:p>
-      <w:pPr>
-        <w:numPr>
-          <w:ilvl w:val="0"/>
-          <w:numId w:val="3"/>
-        </w:numPr>
-        <w:rPr>
-          <w:lang w:val="en-PH"/>
-        </w:rPr>
-      </w:pPr>
-      <w:r>
-        <w:rPr>
-          <w:lang w:val="en-PH"/>
-        </w:rPr>
-        <w:t>End-to-end testing with sample data.</w:t>
-      </w:r>
-    </w:p>
-    <w:p>
-      <w:pPr>
-        <w:numPr>
-          <w:ilvl w:val="0"/>
-          <w:numId w:val="3"/>
-        </w:numPr>
-        <w:rPr>
-          <w:lang w:val="en-PH"/>
-        </w:rPr>
-      </w:pPr>
-      <w:r>
-        <w:rPr>
-          <w:lang w:val="en-PH"/>
-        </w:rPr>
-        <w:t>Performance testing and security checks.</w:t>
-      </w:r>
-    </w:p>
-    <w:p>
-      <w:pPr>
-        <w:rPr>
-          <w:b/>
-          <w:bCs/>
-          <w:lang w:val="en-PH"/>
-        </w:rPr>
-      </w:pPr>
-      <w:r>
-        <w:rPr>
-          <w:b/>
-          <w:bCs/>
-          <w:lang w:val="en-PH"/>
-        </w:rPr>
-        <w:t>Phase 4: Deployment &amp; Training</w:t>
-      </w:r>
-    </w:p>
-    <w:p>
-      <w:pPr>
-        <w:numPr>
-          <w:ilvl w:val="0"/>
-          <w:numId w:val="4"/>
-        </w:numPr>
-        <w:rPr>
-          <w:lang w:val="en-PH"/>
-        </w:rPr>
-      </w:pPr>
-      <w:r>
-        <w:rPr>
-          <w:lang w:val="en-PH"/>
-        </w:rPr>
-        <w:t>Deploy to production.</w:t>
-      </w:r>
-    </w:p>
-    <w:p>
-      <w:pPr>
-        <w:numPr>
-          <w:ilvl w:val="0"/>
-          <w:numId w:val="4"/>
-        </w:numPr>
-        <w:rPr>
-          <w:lang w:val="en-PH"/>
-        </w:rPr>
-      </w:pPr>
-      <w:r>
-        <w:rPr>
+        <w:rPr>
+          <w:lang w:val="en-PH"/>
+        </w:rPr>
+      </w:pPr>
+      <w:r>
+        <w:rPr>
+          <w:b/>
+          <w:bCs/>
           <w:lang w:val="en-PH"/>
         </w:rPr>
         <w:lastRenderedPageBreak/>
-        <w:t>Train users on new functionality.</w:t>
-      </w:r>
-    </w:p>
-    <w:p>
-      <w:pPr>
-        <w:numPr>
-          <w:ilvl w:val="0"/>
-          <w:numId w:val="4"/>
-        </w:numPr>
-        <w:rPr>
-          <w:lang w:val="en-PH"/>
-        </w:rPr>
-      </w:pPr>
-      <w:r>
-        <w:rPr>
-          <w:lang w:val="en-PH"/>
-        </w:rPr>
-        <w:t>Post-go-live support and monitoring</w:t>
-      </w:r>
-    </w:p>
-    <w:p>
-      <w:pPr>
-        <w:rPr>
-          <w:lang w:val="en-PH"/>
-        </w:rPr>
-      </w:pPr>
-      <w:r>
-        <w:rPr>
-          <w:b/>
-          <w:bCs/>
-          <w:lang w:val="en-PH"/>
-        </w:rPr>
-        <w:t>Deliverable:</w:t>
+        <w:t xml:space="preserve">Creation of </w:t>
+      </w:r>
+      <w:proofErr w:type="spellStart"/>
+      <w:r>
+        <w:rPr>
+          <w:b/>
+          <w:bCs/>
+          <w:lang w:val="en-PH"/>
+        </w:rPr>
+        <w:t>Handsmen</w:t>
+      </w:r>
+      <w:proofErr w:type="spellEnd"/>
+      <w:r>
+        <w:rPr>
+          <w:b/>
+          <w:bCs/>
+          <w:lang w:val="en-PH"/>
+        </w:rPr>
+        <w:t xml:space="preserve"> customer named </w:t>
+      </w:r>
+      <w:r>
+        <w:rPr>
+          <w:lang w:val="en-PH"/>
+        </w:rPr>
+        <w:t>“</w:t>
+      </w:r>
+      <w:proofErr w:type="spellStart"/>
+      <w:r>
+        <w:rPr>
+          <w:lang w:val="en-PH"/>
+        </w:rPr>
+        <w:t>Customergels</w:t>
+      </w:r>
+      <w:proofErr w:type="spellEnd"/>
+      <w:r>
+        <w:rPr>
+          <w:lang w:val="en-PH"/>
+        </w:rPr>
+        <w:t>”</w:t>
       </w:r>
       <w:r>
         <w:rPr>
@@ -3980,17 +3889,311 @@
       </w:r>
       <w:r>
         <w:rPr>
-          <w:b/>
-          <w:bCs/>
-          <w:lang w:val="en-PH"/>
-        </w:rPr>
-        <w:t>Solution Design Document</w:t>
-      </w:r>
-      <w:r>
-        <w:rPr>
-          <w:lang w:val="en-PH"/>
-        </w:rPr>
-        <w:t xml:space="preserve"> including Object Model, ERD, and Automation Strategy.</w:t>
+          <w:lang w:val="en-PH"/>
+        </w:rPr>
+        <w:drawing>
+          <wp:inline distT="0" distB="0" distL="0" distR="0" wp14:anchorId="03A227A4" wp14:editId="19E6D4C2">
+            <wp:extent cx="5943600" cy="3193415"/>
+            <wp:effectExtent l="0" t="0" r="0" b="6985"/>
+            <wp:docPr id="1144569330" name="Picture 1" descr="A screenshot of a computer&#10;&#10;AI-generated content may be incorrect."/>
+            <wp:cNvGraphicFramePr>
+              <a:graphicFrameLocks xmlns:a="http://schemas.openxmlformats.org/drawingml/2006/main" noChangeAspect="1"/>
+            </wp:cNvGraphicFramePr>
+            <a:graphic xmlns:a="http://schemas.openxmlformats.org/drawingml/2006/main">
+              <a:graphicData uri="http://schemas.openxmlformats.org/drawingml/2006/picture">
+                <pic:pic xmlns:pic="http://schemas.openxmlformats.org/drawingml/2006/picture">
+                  <pic:nvPicPr>
+                    <pic:cNvPr id="1144569330" name="Picture 1" descr="A screenshot of a computer&#10;&#10;AI-generated content may be incorrect."/>
+                    <pic:cNvPicPr/>
+                  </pic:nvPicPr>
+                  <pic:blipFill>
+                    <a:blip r:embed="rId28"/>
+                    <a:stretch>
+                      <a:fillRect/>
+                    </a:stretch>
+                  </pic:blipFill>
+                  <pic:spPr>
+                    <a:xfrm>
+                      <a:off x="0" y="0"/>
+                      <a:ext cx="5943600" cy="3193415"/>
+                    </a:xfrm>
+                    <a:prstGeom prst="rect">
+                      <a:avLst/>
+                    </a:prstGeom>
+                  </pic:spPr>
+                </pic:pic>
+              </a:graphicData>
+            </a:graphic>
+          </wp:inline>
+        </w:drawing>
+      </w:r>
+    </w:p>
+    <w:p>
+      <w:pPr>
+        <w:rPr>
+          <w:b/>
+          <w:bCs/>
+          <w:lang w:val="en-PH"/>
+        </w:rPr>
+      </w:pPr>
+      <w:r>
+        <w:rPr>
+          <w:b/>
+          <w:bCs/>
+          <w:lang w:val="en-PH"/>
+        </w:rPr>
+        <w:t xml:space="preserve">Creation of </w:t>
+      </w:r>
+      <w:proofErr w:type="spellStart"/>
+      <w:r>
+        <w:rPr>
+          <w:b/>
+          <w:bCs/>
+          <w:lang w:val="en-PH"/>
+        </w:rPr>
+        <w:t>Hairgel</w:t>
+      </w:r>
+      <w:proofErr w:type="spellEnd"/>
+      <w:r>
+        <w:rPr>
+          <w:b/>
+          <w:bCs/>
+          <w:lang w:val="en-PH"/>
+        </w:rPr>
+        <w:t xml:space="preserve"> products in </w:t>
+      </w:r>
+      <w:proofErr w:type="spellStart"/>
+      <w:r>
+        <w:rPr>
+          <w:b/>
+          <w:bCs/>
+          <w:lang w:val="en-PH"/>
+        </w:rPr>
+        <w:t>Handsmen</w:t>
+      </w:r>
+      <w:proofErr w:type="spellEnd"/>
+      <w:r>
+        <w:rPr>
+          <w:b/>
+          <w:bCs/>
+          <w:lang w:val="en-PH"/>
+        </w:rPr>
+        <w:t xml:space="preserve"> Products</w:t>
+      </w:r>
+      <w:r>
+        <w:rPr>
+          <w:b/>
+          <w:bCs/>
+          <w:lang w:val="en-PH"/>
+        </w:rPr>
+        <w:br/>
+      </w:r>
+      <w:r>
+        <w:rPr>
+          <w:b/>
+          <w:bCs/>
+          <w:lang w:val="en-PH"/>
+        </w:rPr>
+        <w:drawing>
+          <wp:inline distT="0" distB="0" distL="0" distR="0" wp14:anchorId="5192F8CE" wp14:editId="2271AE09">
+            <wp:extent cx="5943600" cy="2367915"/>
+            <wp:effectExtent l="0" t="0" r="0" b="0"/>
+            <wp:docPr id="1912761585" name="Picture 1" descr="A screenshot of a computer&#10;&#10;AI-generated content may be incorrect."/>
+            <wp:cNvGraphicFramePr>
+              <a:graphicFrameLocks xmlns:a="http://schemas.openxmlformats.org/drawingml/2006/main" noChangeAspect="1"/>
+            </wp:cNvGraphicFramePr>
+            <a:graphic xmlns:a="http://schemas.openxmlformats.org/drawingml/2006/main">
+              <a:graphicData uri="http://schemas.openxmlformats.org/drawingml/2006/picture">
+                <pic:pic xmlns:pic="http://schemas.openxmlformats.org/drawingml/2006/picture">
+                  <pic:nvPicPr>
+                    <pic:cNvPr id="1912761585" name="Picture 1" descr="A screenshot of a computer&#10;&#10;AI-generated content may be incorrect."/>
+                    <pic:cNvPicPr/>
+                  </pic:nvPicPr>
+                  <pic:blipFill>
+                    <a:blip r:embed="rId29"/>
+                    <a:stretch>
+                      <a:fillRect/>
+                    </a:stretch>
+                  </pic:blipFill>
+                  <pic:spPr>
+                    <a:xfrm>
+                      <a:off x="0" y="0"/>
+                      <a:ext cx="5943600" cy="2367915"/>
+                    </a:xfrm>
+                    <a:prstGeom prst="rect">
+                      <a:avLst/>
+                    </a:prstGeom>
+                  </pic:spPr>
+                </pic:pic>
+              </a:graphicData>
+            </a:graphic>
+          </wp:inline>
+        </w:drawing>
+      </w:r>
+    </w:p>
+    <w:p>
+      <w:pPr>
+        <w:rPr>
+          <w:b/>
+          <w:bCs/>
+          <w:lang w:val="en-PH"/>
+        </w:rPr>
+      </w:pPr>
+      <w:r>
+        <w:rPr>
+          <w:b/>
+          <w:bCs/>
+          <w:lang w:val="en-PH"/>
+        </w:rPr>
+        <w:t xml:space="preserve">Status of </w:t>
+      </w:r>
+      <w:proofErr w:type="spellStart"/>
+      <w:r>
+        <w:rPr>
+          <w:b/>
+          <w:bCs/>
+          <w:lang w:val="en-PH"/>
+        </w:rPr>
+        <w:t>Hairgel</w:t>
+      </w:r>
+      <w:proofErr w:type="spellEnd"/>
+      <w:r>
+        <w:rPr>
+          <w:b/>
+          <w:bCs/>
+          <w:lang w:val="en-PH"/>
+        </w:rPr>
+        <w:t xml:space="preserve"> in the inventory</w:t>
+      </w:r>
+    </w:p>
+    <w:p>
+      <w:pPr>
+        <w:rPr>
+          <w:b/>
+          <w:bCs/>
+          <w:lang w:val="en-PH"/>
+        </w:rPr>
+      </w:pPr>
+      <w:r>
+        <w:rPr>
+          <w:b/>
+          <w:bCs/>
+          <w:lang w:val="en-PH"/>
+        </w:rPr>
+        <w:lastRenderedPageBreak/>
+        <w:drawing>
+          <wp:inline distT="0" distB="0" distL="0" distR="0" wp14:anchorId="677FE265" wp14:editId="1350DCEC">
+            <wp:extent cx="5943600" cy="2734310"/>
+            <wp:effectExtent l="0" t="0" r="0" b="8890"/>
+            <wp:docPr id="1317019459" name="Picture 1" descr="A screenshot of a computer&#10;&#10;AI-generated content may be incorrect."/>
+            <wp:cNvGraphicFramePr>
+              <a:graphicFrameLocks xmlns:a="http://schemas.openxmlformats.org/drawingml/2006/main" noChangeAspect="1"/>
+            </wp:cNvGraphicFramePr>
+            <a:graphic xmlns:a="http://schemas.openxmlformats.org/drawingml/2006/main">
+              <a:graphicData uri="http://schemas.openxmlformats.org/drawingml/2006/picture">
+                <pic:pic xmlns:pic="http://schemas.openxmlformats.org/drawingml/2006/picture">
+                  <pic:nvPicPr>
+                    <pic:cNvPr id="1317019459" name="Picture 1" descr="A screenshot of a computer&#10;&#10;AI-generated content may be incorrect."/>
+                    <pic:cNvPicPr/>
+                  </pic:nvPicPr>
+                  <pic:blipFill>
+                    <a:blip r:embed="rId30"/>
+                    <a:stretch>
+                      <a:fillRect/>
+                    </a:stretch>
+                  </pic:blipFill>
+                  <pic:spPr>
+                    <a:xfrm>
+                      <a:off x="0" y="0"/>
+                      <a:ext cx="5943600" cy="2734310"/>
+                    </a:xfrm>
+                    <a:prstGeom prst="rect">
+                      <a:avLst/>
+                    </a:prstGeom>
+                  </pic:spPr>
+                </pic:pic>
+              </a:graphicData>
+            </a:graphic>
+          </wp:inline>
+        </w:drawing>
+      </w:r>
+    </w:p>
+    <w:p>
+      <w:pPr>
+        <w:rPr>
+          <w:b/>
+          <w:bCs/>
+          <w:lang w:val="en-PH"/>
+        </w:rPr>
+      </w:pPr>
+      <w:proofErr w:type="spellStart"/>
+      <w:r>
+        <w:rPr>
+          <w:b/>
+          <w:bCs/>
+          <w:lang w:val="en-PH"/>
+        </w:rPr>
+        <w:t>Handsmen</w:t>
+      </w:r>
+      <w:proofErr w:type="spellEnd"/>
+      <w:r>
+        <w:rPr>
+          <w:b/>
+          <w:bCs/>
+          <w:lang w:val="en-PH"/>
+        </w:rPr>
+        <w:t xml:space="preserve"> Order Status ordered</w:t>
+      </w:r>
+    </w:p>
+    <w:p>
+      <w:pPr>
+        <w:rPr>
+          <w:b/>
+          <w:bCs/>
+          <w:lang w:val="en-PH"/>
+        </w:rPr>
+      </w:pPr>
+      <w:r>
+        <w:rPr>
+          <w:b/>
+          <w:bCs/>
+          <w:lang w:val="en-PH"/>
+        </w:rPr>
+        <w:drawing>
+          <wp:inline distT="0" distB="0" distL="0" distR="0" wp14:anchorId="367EC54F" wp14:editId="2E8F88A4">
+            <wp:extent cx="5943600" cy="3469005"/>
+            <wp:effectExtent l="0" t="0" r="0" b="0"/>
+            <wp:docPr id="759113049" name="Picture 1" descr="A screenshot of a computer&#10;&#10;AI-generated content may be incorrect."/>
+            <wp:cNvGraphicFramePr>
+              <a:graphicFrameLocks xmlns:a="http://schemas.openxmlformats.org/drawingml/2006/main" noChangeAspect="1"/>
+            </wp:cNvGraphicFramePr>
+            <a:graphic xmlns:a="http://schemas.openxmlformats.org/drawingml/2006/main">
+              <a:graphicData uri="http://schemas.openxmlformats.org/drawingml/2006/picture">
+                <pic:pic xmlns:pic="http://schemas.openxmlformats.org/drawingml/2006/picture">
+                  <pic:nvPicPr>
+                    <pic:cNvPr id="759113049" name="Picture 1" descr="A screenshot of a computer&#10;&#10;AI-generated content may be incorrect."/>
+                    <pic:cNvPicPr/>
+                  </pic:nvPicPr>
+                  <pic:blipFill>
+                    <a:blip r:embed="rId31"/>
+                    <a:stretch>
+                      <a:fillRect/>
+                    </a:stretch>
+                  </pic:blipFill>
+                  <pic:spPr>
+                    <a:xfrm>
+                      <a:off x="0" y="0"/>
+                      <a:ext cx="5943600" cy="3469005"/>
+                    </a:xfrm>
+                    <a:prstGeom prst="rect">
+                      <a:avLst/>
+                    </a:prstGeom>
+                  </pic:spPr>
+                </pic:pic>
+              </a:graphicData>
+            </a:graphic>
+          </wp:inline>
+        </w:drawing>
       </w:r>
     </w:p>
     <w:p>
@@ -5512,6 +5715,7 @@
   <w:style w:type="character" w:default="1" w:styleId="DefaultParagraphFont">
     <w:name w:val="Default Paragraph Font"/>
     <w:uiPriority w:val="1"/>
+    <w:semiHidden/>
     <w:unhideWhenUsed/>
   </w:style>
   <w:style w:type="table" w:default="1" w:styleId="TableNormal">
@@ -6148,6 +6352,15 @@
 </file>
 
 <file path=customXml/item1.xml><?xml version="1.0" encoding="utf-8"?>
+<?mso-contentType ?>
+<FormTemplates xmlns="http://schemas.microsoft.com/sharepoint/v3/contenttype/forms">
+  <Display>DocumentLibraryForm</Display>
+  <Edit>DocumentLibraryForm</Edit>
+  <New>DocumentLibraryForm</New>
+</FormTemplates>
+</file>
+
+<file path=customXml/item2.xml><?xml version="1.0" encoding="utf-8"?>
 <ct:contentTypeSchema xmlns:ct="http://schemas.microsoft.com/office/2006/metadata/contentType" xmlns:ma="http://schemas.microsoft.com/office/2006/metadata/properties/metaAttributes" ct:_="" ma:_="" ma:contentTypeName="Document" ma:contentTypeID="0x010100F53FEC227AB5474A926685BB90C3D204" ma:contentTypeVersion="17" ma:contentTypeDescription="Create a new document." ma:contentTypeScope="" ma:versionID="653ed7db072ed74649eef6f2791b296b">
   <xsd:schema xmlns:xsd="http://www.w3.org/2001/XMLSchema" xmlns:xs="http://www.w3.org/2001/XMLSchema" xmlns:p="http://schemas.microsoft.com/office/2006/metadata/properties" xmlns:ns1="http://schemas.microsoft.com/sharepoint/v3" xmlns:ns3="5a0ec57d-c91f-4b8c-a35d-3bd8c26bef61" xmlns:ns4="3fb4f615-4a62-4694-bffa-86c90084260a" targetNamespace="http://schemas.microsoft.com/office/2006/metadata/properties" ma:root="true" ma:fieldsID="96ff37582f7316516d65e61e20dd2e38" ns1:_="" ns3:_="" ns4:_="">
     <xsd:import namespace="http://schemas.microsoft.com/sharepoint/v3"/>
@@ -6397,15 +6610,6 @@
 </ct:contentTypeSchema>
 </file>
 
-<file path=customXml/item2.xml><?xml version="1.0" encoding="utf-8"?>
-<?mso-contentType ?>
-<FormTemplates xmlns="http://schemas.microsoft.com/sharepoint/v3/contenttype/forms">
-  <Display>DocumentLibraryForm</Display>
-  <Edit>DocumentLibraryForm</Edit>
-  <New>DocumentLibraryForm</New>
-</FormTemplates>
-</file>
-
 <file path=customXml/item3.xml><?xml version="1.0" encoding="utf-8"?>
 <p:properties xmlns:p="http://schemas.microsoft.com/office/2006/metadata/properties" xmlns:xsi="http://www.w3.org/2001/XMLSchema-instance" xmlns:pc="http://schemas.microsoft.com/office/infopath/2007/PartnerControls">
   <documentManagement>
@@ -6417,6 +6621,14 @@
 </file>
 
 <file path=customXml/itemProps1.xml><?xml version="1.0" encoding="utf-8"?>
+<ds:datastoreItem xmlns:ds="http://schemas.openxmlformats.org/officeDocument/2006/customXml" ds:itemID="{2BF5C193-6676-48F0-BA3E-8D8973E3B511}">
+  <ds:schemaRefs>
+    <ds:schemaRef ds:uri="http://schemas.microsoft.com/sharepoint/v3/contenttype/forms"/>
+  </ds:schemaRefs>
+</ds:datastoreItem>
+</file>
+
+<file path=customXml/itemProps2.xml><?xml version="1.0" encoding="utf-8"?>
 <ds:datastoreItem xmlns:ds="http://schemas.openxmlformats.org/officeDocument/2006/customXml" ds:itemID="{5C91E3AC-A51B-462E-A5C6-FDED1517A8D6}">
   <ds:schemaRefs>
     <ds:schemaRef ds:uri="http://schemas.microsoft.com/office/2006/metadata/contentType"/>
@@ -6436,28 +6648,13 @@
 </ds:datastoreItem>
 </file>
 
-<file path=customXml/itemProps2.xml><?xml version="1.0" encoding="utf-8"?>
-<ds:datastoreItem xmlns:ds="http://schemas.openxmlformats.org/officeDocument/2006/customXml" ds:itemID="{2BF5C193-6676-48F0-BA3E-8D8973E3B511}">
-  <ds:schemaRefs>
-    <ds:schemaRef ds:uri="http://schemas.microsoft.com/sharepoint/v3/contenttype/forms"/>
-  </ds:schemaRefs>
-</ds:datastoreItem>
-</file>
-
 <file path=customXml/itemProps3.xml><?xml version="1.0" encoding="utf-8"?>
 <ds:datastoreItem xmlns:ds="http://schemas.openxmlformats.org/officeDocument/2006/customXml" ds:itemID="{CE7E478B-1827-41D0-9A44-E121C2FD268D}">
   <ds:schemaRefs>
-    <ds:schemaRef ds:uri="http://schemas.openxmlformats.org/package/2006/metadata/core-properties"/>
-    <ds:schemaRef ds:uri="http://purl.org/dc/dcmitype/"/>
+    <ds:schemaRef ds:uri="http://schemas.microsoft.com/office/2006/metadata/properties"/>
+    <ds:schemaRef ds:uri="http://schemas.microsoft.com/office/infopath/2007/PartnerControls"/>
+    <ds:schemaRef ds:uri="http://schemas.microsoft.com/sharepoint/v3"/>
     <ds:schemaRef ds:uri="3fb4f615-4a62-4694-bffa-86c90084260a"/>
-    <ds:schemaRef ds:uri="http://schemas.microsoft.com/office/2006/documentManagement/types"/>
-    <ds:schemaRef ds:uri="http://schemas.microsoft.com/office/2006/metadata/properties"/>
-    <ds:schemaRef ds:uri="http://schemas.microsoft.com/sharepoint/v3"/>
-    <ds:schemaRef ds:uri="http://purl.org/dc/terms/"/>
-    <ds:schemaRef ds:uri="http://www.w3.org/XML/1998/namespace"/>
-    <ds:schemaRef ds:uri="http://purl.org/dc/elements/1.1/"/>
-    <ds:schemaRef ds:uri="http://schemas.microsoft.com/office/infopath/2007/PartnerControls"/>
-    <ds:schemaRef ds:uri="5a0ec57d-c91f-4b8c-a35d-3bd8c26bef61"/>
   </ds:schemaRefs>
 </ds:datastoreItem>
 </file>